--- a/HelpCopyWinNtfs.docx
+++ b/HelpCopyWinNtfs.docx
@@ -7,7 +7,6 @@
         <w:jc w:val="center"/>
         <w:rPr>
           <w:b/>
-          <w:lang w:val="en-US"/>
         </w:rPr>
       </w:pPr>
       <w:r>
@@ -41,9 +40,6 @@
     <w:p>
       <w:pPr>
         <w:ind w:left="709" w:firstLine="0"/>
-        <w:rPr>
-          <w:lang w:val="en-US"/>
-        </w:rPr>
       </w:pPr>
     </w:p>
     <w:p>
@@ -70,32 +66,26 @@
       <w:r>
         <w:t xml:space="preserve"> </w:t>
       </w:r>
-      <w:proofErr w:type="spellStart"/>
-      <w:r>
-        <w:t>Двухпоточное</w:t>
-      </w:r>
-      <w:proofErr w:type="spellEnd"/>
-      <w:r>
-        <w:t xml:space="preserve"> приложение, выполняет следующие операции: </w:t>
+      <w:r>
+        <w:t>Много</w:t>
+      </w:r>
+      <w:r>
+        <w:t xml:space="preserve">поточное приложение, выполняет следующие операции: </w:t>
       </w:r>
     </w:p>
     <w:p>
-      <w:pPr>
-        <w:ind w:left="709" w:firstLine="0"/>
-      </w:pPr>
-      <w:r>
-        <w:t>1. Физическое копирование содержимого каталожной структуры с одного логического диска на другой</w:t>
-      </w:r>
-      <w:proofErr w:type="gramStart"/>
-      <w:r>
-        <w:t>. '</w:t>
-      </w:r>
-      <w:proofErr w:type="gramEnd"/>
+      <w:r>
+        <w:t>1</w:t>
+      </w:r>
+      <w:bookmarkStart w:id="0" w:name="_GoBack"/>
+      <w:r>
+        <w:t>. Физическое копирование содержимого каталожной структуры с одног</w:t>
+      </w:r>
+      <w:r>
+        <w:t xml:space="preserve">о логического диска на другой. </w:t>
+      </w:r>
     </w:p>
     <w:p>
-      <w:pPr>
-        <w:ind w:left="709" w:firstLine="0"/>
-      </w:pPr>
       <w:r>
         <w:t>2. Анализ расположения по отрезкам гру</w:t>
       </w:r>
@@ -103,14 +93,10 @@
         <w:t>ппы файлов на логическом диске.</w:t>
       </w:r>
     </w:p>
+    <w:bookmarkEnd w:id="0"/>
     <w:p>
       <w:r>
-        <w:t>После запуска программы пользователю откр</w:t>
-      </w:r>
-      <w:bookmarkStart w:id="0" w:name="_GoBack"/>
-      <w:bookmarkEnd w:id="0"/>
-      <w:r>
-        <w:t xml:space="preserve">ывается </w:t>
+        <w:t xml:space="preserve">После запуска программы пользователю открывается </w:t>
       </w:r>
       <w:r>
         <w:t>главная форма</w:t>
@@ -130,8 +116,8 @@
           <w:noProof/>
         </w:rPr>
         <w:drawing>
-          <wp:inline distT="0" distB="0" distL="0" distR="0" wp14:anchorId="6C8C1291" wp14:editId="1BD895E2">
-            <wp:extent cx="6119495" cy="3406176"/>
+          <wp:inline distT="0" distB="0" distL="0" distR="0" wp14:anchorId="58892DCD" wp14:editId="047D5A02">
+            <wp:extent cx="5777346" cy="3215732"/>
             <wp:effectExtent l="0" t="0" r="0" b="3810"/>
             <wp:docPr id="1" name="Рисунок 1"/>
             <wp:cNvGraphicFramePr>
@@ -153,7 +139,7 @@
                   <pic:spPr>
                     <a:xfrm>
                       <a:off x="0" y="0"/>
-                      <a:ext cx="6119495" cy="3406176"/>
+                      <a:ext cx="5785644" cy="3220350"/>
                     </a:xfrm>
                     <a:prstGeom prst="rect">
                       <a:avLst/>
@@ -174,27 +160,14 @@
       <w:r>
         <w:t xml:space="preserve">Рисунок </w:t>
       </w:r>
-      <w:r>
-        <w:fldChar w:fldCharType="begin"/>
-      </w:r>
-      <w:r>
-        <w:instrText xml:space="preserve"> SEQ Рисунок \* ARABIC </w:instrText>
-      </w:r>
-      <w:r>
-        <w:fldChar w:fldCharType="separate"/>
-      </w:r>
-      <w:r>
-        <w:rPr>
-          <w:noProof/>
-        </w:rPr>
-        <w:t>1</w:t>
-      </w:r>
-      <w:r>
-        <w:rPr>
-          <w:noProof/>
-        </w:rPr>
-        <w:fldChar w:fldCharType="end"/>
-      </w:r>
+      <w:fldSimple w:instr=" SEQ Рисунок \* ARABIC ">
+        <w:r>
+          <w:rPr>
+            <w:noProof/>
+          </w:rPr>
+          <w:t>1</w:t>
+        </w:r>
+      </w:fldSimple>
       <w:r>
         <w:t xml:space="preserve"> </w:t>
       </w:r>
@@ -252,19 +225,13 @@
         <w:ind w:left="0" w:firstLine="709"/>
       </w:pPr>
       <w:r>
-        <w:t>удаление</w:t>
-      </w:r>
-      <w:r>
-        <w:t xml:space="preserve"> выбранных файлов и каталогов</w:t>
+        <w:t>удаление выбранных файлов и каталогов</w:t>
       </w:r>
       <w:r>
         <w:t xml:space="preserve"> </w:t>
       </w:r>
       <w:r>
-        <w:t>с выводом лога</w:t>
-      </w:r>
-      <w:r>
-        <w:t xml:space="preserve"> удаления</w:t>
+        <w:t>с выводом лога удаления</w:t>
       </w:r>
       <w:r>
         <w:t>;</w:t>
@@ -280,7 +247,6 @@
         <w:ind w:left="0" w:firstLine="709"/>
       </w:pPr>
       <w:r>
-        <w:lastRenderedPageBreak/>
         <w:t>полное копирование каталожной структуры одного диска на другой</w:t>
       </w:r>
       <w:r>
@@ -318,27 +284,14 @@
       <w:r>
         <w:t xml:space="preserve">Рисунок </w:t>
       </w:r>
-      <w:r>
-        <w:fldChar w:fldCharType="begin"/>
-      </w:r>
-      <w:r>
-        <w:instrText xml:space="preserve"> SEQ Рисунок \* ARABIC </w:instrText>
-      </w:r>
-      <w:r>
-        <w:fldChar w:fldCharType="separate"/>
-      </w:r>
-      <w:r>
-        <w:rPr>
-          <w:noProof/>
-        </w:rPr>
-        <w:t>2</w:t>
-      </w:r>
-      <w:r>
-        <w:rPr>
-          <w:noProof/>
-        </w:rPr>
-        <w:fldChar w:fldCharType="end"/>
-      </w:r>
+      <w:fldSimple w:instr=" SEQ Рисунок \* ARABIC ">
+        <w:r>
+          <w:rPr>
+            <w:noProof/>
+          </w:rPr>
+          <w:t>2</w:t>
+        </w:r>
+      </w:fldSimple>
       <w:r>
         <w:t xml:space="preserve"> </w:t>
       </w:r>
